--- a/王一帆-简历-互联网-中文-1页.docx
+++ b/王一帆-简历-互联网-中文-1页.docx
@@ -553,7 +553,6 @@
         <w:widowControl w:val="0"/>
         <w:spacing w:line="240" w:lineRule="auto"/>
         <w:rPr>
-          <w:rFonts w:hint="eastAsia"/>
           <w:sz w:val="21"/>
           <w:szCs w:val="21"/>
         </w:rPr>
@@ -575,7 +574,7 @@
           <w:sz w:val="21"/>
           <w:szCs w:val="21"/>
         </w:rPr>
-        <w:t xml:space="preserve">    </w:t>
+        <w:t xml:space="preserve">    - </w:t>
       </w:r>
       <w:r>
         <w:rPr>
@@ -583,7 +582,7 @@
           <w:sz w:val="21"/>
           <w:szCs w:val="21"/>
         </w:rPr>
-        <w:t xml:space="preserve">- </w:t>
+        <w:t>熟悉</w:t>
       </w:r>
       <w:r>
         <w:rPr>
@@ -591,11 +590,86 @@
           <w:sz w:val="21"/>
           <w:szCs w:val="21"/>
         </w:rPr>
-        <w:t>熟悉</w:t>
+        <w:t>Linux</w:t>
       </w:r>
       <w:r>
         <w:rPr>
           <w:rFonts w:hint="eastAsia"/>
+          <w:sz w:val="21"/>
+          <w:szCs w:val="21"/>
+        </w:rPr>
+        <w:t>下</w:t>
+      </w:r>
+      <w:r>
+        <w:rPr>
+          <w:rFonts w:hint="eastAsia"/>
+          <w:b/>
+          <w:bCs/>
+          <w:sz w:val="21"/>
+          <w:szCs w:val="21"/>
+        </w:rPr>
+        <w:t>C++</w:t>
+      </w:r>
+      <w:r>
+        <w:rPr>
+          <w:rFonts w:hint="eastAsia"/>
+          <w:b/>
+          <w:bCs/>
+          <w:sz w:val="21"/>
+          <w:szCs w:val="21"/>
+        </w:rPr>
+        <w:t>开发，</w:t>
+      </w:r>
+      <w:r>
+        <w:rPr>
+          <w:rFonts w:hint="eastAsia"/>
+          <w:sz w:val="21"/>
+          <w:szCs w:val="21"/>
+        </w:rPr>
+        <w:t>2</w:t>
+      </w:r>
+      <w:r>
+        <w:rPr>
+          <w:rFonts w:hint="eastAsia"/>
+          <w:sz w:val="21"/>
+          <w:szCs w:val="21"/>
+        </w:rPr>
+        <w:t>年</w:t>
+      </w:r>
+      <w:r>
+        <w:rPr>
+          <w:rFonts w:hint="eastAsia"/>
+          <w:sz w:val="21"/>
+          <w:szCs w:val="21"/>
+        </w:rPr>
+        <w:t>C++</w:t>
+      </w:r>
+      <w:r>
+        <w:rPr>
+          <w:rFonts w:hint="eastAsia"/>
+          <w:sz w:val="21"/>
+          <w:szCs w:val="21"/>
+        </w:rPr>
+        <w:t>开发经验</w:t>
+      </w:r>
+      <w:r>
+        <w:rPr>
+          <w:sz w:val="21"/>
+          <w:szCs w:val="21"/>
+        </w:rPr>
+        <w:t>，</w:t>
+      </w:r>
+      <w:r>
+        <w:rPr>
+          <w:rFonts w:hint="eastAsia"/>
+          <w:sz w:val="21"/>
+          <w:szCs w:val="21"/>
+        </w:rPr>
+        <w:t>了解</w:t>
+      </w:r>
+      <w:r>
+        <w:rPr>
+          <w:rFonts w:hint="eastAsia"/>
           <w:b/>
           <w:sz w:val="21"/>
           <w:szCs w:val="21"/>
@@ -608,7 +682,7 @@
           <w:sz w:val="21"/>
           <w:szCs w:val="21"/>
         </w:rPr>
-        <w:t>语言、接触过</w:t>
+        <w:t>语言接触过</w:t>
       </w:r>
       <w:r>
         <w:rPr>
@@ -625,53 +699,7 @@
           <w:sz w:val="21"/>
           <w:szCs w:val="21"/>
         </w:rPr>
-        <w:t>框架。</w:t>
-      </w:r>
-    </w:p>
-    <w:p>
-      <w:pPr>
-        <w:widowControl w:val="0"/>
-        <w:spacing w:line="240" w:lineRule="auto"/>
-        <w:rPr>
-          <w:sz w:val="21"/>
-          <w:szCs w:val="21"/>
-        </w:rPr>
-      </w:pPr>
-      <w:r>
-        <w:rPr>
-          <w:rFonts w:ascii="Times New Roman" w:hAnsi="Times New Roman" w:hint="eastAsia"/>
-          <w:b/>
-          <w:sz w:val="21"/>
-          <w:szCs w:val="21"/>
-        </w:rPr>
-        <w:tab/>
-      </w:r>
-      <w:r>
-        <w:rPr>
-          <w:rFonts w:ascii="Times New Roman" w:hAnsi="Times New Roman" w:hint="eastAsia"/>
-          <w:b/>
-          <w:sz w:val="21"/>
-          <w:szCs w:val="21"/>
-        </w:rPr>
-        <w:tab/>
-      </w:r>
-      <w:r>
-        <w:rPr>
-          <w:rFonts w:ascii="Times New Roman" w:hAnsi="Times New Roman" w:hint="eastAsia"/>
-          <w:b/>
-          <w:sz w:val="21"/>
-          <w:szCs w:val="21"/>
-        </w:rPr>
-        <w:tab/>
-      </w:r>
-      <w:r>
-        <w:rPr>
-          <w:rFonts w:ascii="Times New Roman" w:hAnsi="Times New Roman" w:hint="eastAsia"/>
-          <w:b/>
-          <w:sz w:val="21"/>
-          <w:szCs w:val="21"/>
-        </w:rPr>
-        <w:t xml:space="preserve">- </w:t>
+        <w:t>框架</w:t>
       </w:r>
       <w:r>
         <w:rPr>
@@ -679,125 +707,7 @@
           <w:sz w:val="21"/>
           <w:szCs w:val="21"/>
         </w:rPr>
-        <w:t>熟悉</w:t>
-      </w:r>
-      <w:r>
-        <w:rPr>
-          <w:rFonts w:hint="eastAsia"/>
-          <w:sz w:val="21"/>
-          <w:szCs w:val="21"/>
-        </w:rPr>
-        <w:t>Linux</w:t>
-      </w:r>
-      <w:r>
-        <w:rPr>
-          <w:rFonts w:hint="eastAsia"/>
-          <w:sz w:val="21"/>
-          <w:szCs w:val="21"/>
-        </w:rPr>
-        <w:t>下</w:t>
-      </w:r>
-      <w:r>
-        <w:rPr>
-          <w:rFonts w:hint="eastAsia"/>
-          <w:b/>
-          <w:bCs/>
-          <w:sz w:val="21"/>
-          <w:szCs w:val="21"/>
-        </w:rPr>
-        <w:t>C++</w:t>
-      </w:r>
-      <w:r>
-        <w:rPr>
-          <w:rFonts w:hint="eastAsia"/>
-          <w:b/>
-          <w:bCs/>
-          <w:sz w:val="21"/>
-          <w:szCs w:val="21"/>
-        </w:rPr>
-        <w:t>开发，</w:t>
-      </w:r>
-      <w:r>
-        <w:rPr>
-          <w:rFonts w:hint="eastAsia"/>
-          <w:sz w:val="21"/>
-          <w:szCs w:val="21"/>
-        </w:rPr>
-        <w:t>1</w:t>
-      </w:r>
-      <w:r>
-        <w:rPr>
-          <w:rFonts w:hint="eastAsia"/>
-          <w:sz w:val="21"/>
-          <w:szCs w:val="21"/>
-        </w:rPr>
-        <w:t>年</w:t>
-      </w:r>
-      <w:r>
-        <w:rPr>
-          <w:rFonts w:hint="eastAsia"/>
-          <w:sz w:val="21"/>
-          <w:szCs w:val="21"/>
-        </w:rPr>
-        <w:t>C++</w:t>
-      </w:r>
-      <w:r>
-        <w:rPr>
-          <w:rFonts w:hint="eastAsia"/>
-          <w:sz w:val="21"/>
-          <w:szCs w:val="21"/>
-        </w:rPr>
-        <w:t>开发经验</w:t>
-      </w:r>
-      <w:r>
-        <w:rPr>
-          <w:sz w:val="21"/>
-          <w:szCs w:val="21"/>
-        </w:rPr>
-        <w:t>，</w:t>
-      </w:r>
-      <w:r>
-        <w:rPr>
-          <w:rFonts w:hint="eastAsia"/>
-          <w:sz w:val="21"/>
-          <w:szCs w:val="21"/>
-        </w:rPr>
-        <w:t>熟练使用</w:t>
-      </w:r>
-      <w:r>
-        <w:rPr>
-          <w:rFonts w:hint="eastAsia"/>
-          <w:b/>
-          <w:sz w:val="21"/>
-          <w:szCs w:val="21"/>
-        </w:rPr>
-        <w:t>gdb</w:t>
-      </w:r>
-      <w:r>
-        <w:rPr>
-          <w:rFonts w:hint="eastAsia"/>
-          <w:b/>
-          <w:sz w:val="21"/>
-          <w:szCs w:val="21"/>
-        </w:rPr>
-        <w:t>、</w:t>
-      </w:r>
-      <w:r>
-        <w:rPr>
-          <w:rFonts w:hint="eastAsia"/>
-          <w:b/>
-          <w:sz w:val="21"/>
-          <w:szCs w:val="21"/>
-        </w:rPr>
-        <w:t>valgrind</w:t>
-      </w:r>
-      <w:r>
-        <w:rPr>
-          <w:rFonts w:hint="eastAsia"/>
-          <w:sz w:val="21"/>
-          <w:szCs w:val="21"/>
-        </w:rPr>
-        <w:t>等工具。</w:t>
+        <w:t>。</w:t>
       </w:r>
     </w:p>
     <w:p>
@@ -871,114 +781,6 @@
           <w:szCs w:val="21"/>
         </w:rPr>
         <w:t>(ASNI C编写)</w:t>
-      </w:r>
-    </w:p>
-    <w:p>
-      <w:pPr>
-        <w:widowControl w:val="0"/>
-        <w:spacing w:line="240" w:lineRule="auto"/>
-        <w:rPr>
-          <w:sz w:val="21"/>
-          <w:szCs w:val="21"/>
-        </w:rPr>
-      </w:pPr>
-      <w:r>
-        <w:rPr>
-          <w:rFonts w:ascii="Times New Roman" w:hAnsi="Times New Roman" w:hint="eastAsia"/>
-          <w:b/>
-          <w:sz w:val="21"/>
-          <w:szCs w:val="21"/>
-        </w:rPr>
-        <w:t>开发工具</w:t>
-      </w:r>
-      <w:r>
-        <w:rPr>
-          <w:rFonts w:ascii="Times New Roman" w:hAnsi="Times New Roman" w:hint="eastAsia"/>
-          <w:b/>
-          <w:sz w:val="21"/>
-          <w:szCs w:val="21"/>
-        </w:rPr>
-        <w:t xml:space="preserve">    </w:t>
-      </w:r>
-      <w:r>
-        <w:rPr>
-          <w:rFonts w:hint="eastAsia"/>
-          <w:sz w:val="21"/>
-          <w:szCs w:val="21"/>
-        </w:rPr>
-        <w:t xml:space="preserve">- </w:t>
-      </w:r>
-      <w:r>
-        <w:rPr>
-          <w:rFonts w:hint="eastAsia"/>
-          <w:sz w:val="21"/>
-          <w:szCs w:val="21"/>
-        </w:rPr>
-        <w:t>熟悉</w:t>
-      </w:r>
-      <w:r>
-        <w:rPr>
-          <w:rFonts w:ascii="Times New Roman" w:hAnsi="Times New Roman" w:hint="eastAsia"/>
-          <w:sz w:val="21"/>
-          <w:szCs w:val="21"/>
-        </w:rPr>
-        <w:t xml:space="preserve">eclipse, </w:t>
-      </w:r>
-      <w:r>
-        <w:rPr>
-          <w:rFonts w:hint="eastAsia"/>
-          <w:sz w:val="21"/>
-          <w:szCs w:val="21"/>
-        </w:rPr>
-        <w:t>sublime</w:t>
-      </w:r>
-      <w:r>
-        <w:rPr>
-          <w:rFonts w:ascii="Times New Roman" w:hAnsi="Times New Roman"/>
-          <w:sz w:val="21"/>
-          <w:szCs w:val="21"/>
-        </w:rPr>
-        <w:t>, SecureCRT</w:t>
-      </w:r>
-      <w:r>
-        <w:rPr>
-          <w:rFonts w:hint="eastAsia"/>
-          <w:sz w:val="21"/>
-          <w:szCs w:val="21"/>
-        </w:rPr>
-        <w:t>开发</w:t>
-      </w:r>
-      <w:r>
-        <w:rPr>
-          <w:rFonts w:hint="eastAsia"/>
-          <w:sz w:val="21"/>
-          <w:szCs w:val="21"/>
-        </w:rPr>
-        <w:t>工具和版本控制工具</w:t>
-      </w:r>
-      <w:r>
-        <w:rPr>
-          <w:rFonts w:hint="eastAsia"/>
-          <w:sz w:val="21"/>
-          <w:szCs w:val="21"/>
-        </w:rPr>
-        <w:t>svn</w:t>
-      </w:r>
-      <w:r>
-        <w:rPr>
-          <w:rFonts w:hint="eastAsia"/>
-          <w:sz w:val="21"/>
-          <w:szCs w:val="21"/>
-        </w:rPr>
-        <w:t>与</w:t>
-      </w:r>
-      <w:r>
-        <w:rPr>
-          <w:rFonts w:hint="eastAsia"/>
-          <w:sz w:val="21"/>
-          <w:szCs w:val="21"/>
-        </w:rPr>
-        <w:t>git</w:t>
       </w:r>
     </w:p>
     <w:p>
@@ -1241,7 +1043,7 @@
         <w:spacing w:line="240" w:lineRule="auto"/>
         <w:ind w:hangingChars="200"/>
         <w:rPr>
-          <w:rFonts w:ascii="Times New Roman" w:hAnsi="Times New Roman" w:hint="eastAsia"/>
+          <w:rFonts w:ascii="Times New Roman" w:hAnsi="Times New Roman"/>
           <w:sz w:val="21"/>
           <w:szCs w:val="21"/>
         </w:rPr>
@@ -1260,15 +1062,7 @@
           <w:sz w:val="21"/>
           <w:szCs w:val="21"/>
         </w:rPr>
-        <w:t>至今</w:t>
-      </w:r>
-      <w:r>
-        <w:rPr>
-          <w:rFonts w:ascii="Times New Roman" w:hAnsi="Times New Roman" w:hint="eastAsia"/>
-          <w:sz w:val="21"/>
-          <w:szCs w:val="21"/>
-        </w:rPr>
-        <w:tab/>
+        <w:t>2015.8</w:t>
       </w:r>
       <w:r>
         <w:rPr>
@@ -1753,6 +1547,23 @@
           <w:szCs w:val="21"/>
         </w:rPr>
         <w:tab/>
+      </w:r>
+      <w:r>
+        <w:rPr>
+          <w:rFonts w:ascii="Times New Roman" w:hAnsi="Times New Roman" w:hint="eastAsia"/>
+          <w:b/>
+          <w:sz w:val="21"/>
+          <w:szCs w:val="21"/>
+        </w:rPr>
+        <w:t xml:space="preserve"> </w:t>
+      </w:r>
+      <w:r>
+        <w:rPr>
+          <w:rFonts w:ascii="Times New Roman" w:hAnsi="Times New Roman" w:hint="eastAsia"/>
+          <w:b/>
+          <w:sz w:val="21"/>
+          <w:szCs w:val="21"/>
+        </w:rPr>
         <w:t>2015.7~</w:t>
       </w:r>
       <w:r>
@@ -1762,7 +1573,7 @@
           <w:sz w:val="21"/>
           <w:szCs w:val="21"/>
         </w:rPr>
-        <w:t>至今</w:t>
+        <w:t>2015.8</w:t>
       </w:r>
     </w:p>
     <w:p>
@@ -1771,7 +1582,7 @@
         <w:spacing w:line="240" w:lineRule="auto"/>
         <w:ind w:left="422" w:firstLineChars="0" w:firstLine="0"/>
         <w:rPr>
-          <w:rFonts w:ascii="Times New Roman" w:hAnsi="Times New Roman" w:hint="eastAsia"/>
+          <w:rFonts w:ascii="Times New Roman" w:hAnsi="Times New Roman"/>
           <w:sz w:val="21"/>
           <w:szCs w:val="21"/>
         </w:rPr>
@@ -1913,24 +1724,22 @@
         <w:spacing w:line="240" w:lineRule="auto"/>
         <w:ind w:left="422" w:firstLineChars="0" w:firstLine="0"/>
         <w:rPr>
-          <w:rFonts w:ascii="Times New Roman" w:hAnsi="Times New Roman" w:hint="eastAsia"/>
-          <w:sz w:val="21"/>
-          <w:szCs w:val="21"/>
-        </w:rPr>
-      </w:pPr>
-      <w:r>
-        <w:rPr>
-          <w:rFonts w:ascii="Times New Roman" w:hAnsi="Times New Roman" w:hint="eastAsia"/>
-          <w:b/>
-          <w:sz w:val="21"/>
-          <w:szCs w:val="21"/>
-        </w:rPr>
-        <w:tab/>
-      </w:r>
-      <w:r>
-        <w:rPr>
-          <w:rFonts w:ascii="Times New Roman" w:hAnsi="Times New Roman" w:hint="eastAsia"/>
-          <w:b/>
+          <w:rFonts w:ascii="Times New Roman" w:hAnsi="Times New Roman"/>
+          <w:sz w:val="21"/>
+          <w:szCs w:val="21"/>
+        </w:rPr>
+      </w:pPr>
+      <w:r>
+        <w:rPr>
+          <w:rFonts w:ascii="Times New Roman" w:hAnsi="Times New Roman" w:hint="eastAsia"/>
+          <w:sz w:val="21"/>
+          <w:szCs w:val="21"/>
+        </w:rPr>
+        <w:tab/>
+      </w:r>
+      <w:r>
+        <w:rPr>
+          <w:rFonts w:ascii="Times New Roman" w:hAnsi="Times New Roman" w:hint="eastAsia"/>
           <w:sz w:val="21"/>
           <w:szCs w:val="21"/>
         </w:rPr>
@@ -1943,43 +1752,6 @@
           <w:sz w:val="21"/>
           <w:szCs w:val="21"/>
         </w:rPr>
-        <w:t>负责网站部分前端与后台交互协议的设计</w:t>
-      </w:r>
-    </w:p>
-    <w:p>
-      <w:pPr>
-        <w:pStyle w:val="1"/>
-        <w:spacing w:line="240" w:lineRule="auto"/>
-        <w:ind w:left="422" w:firstLineChars="0" w:firstLine="0"/>
-        <w:rPr>
-          <w:rFonts w:ascii="Times New Roman" w:hAnsi="Times New Roman"/>
-          <w:sz w:val="21"/>
-          <w:szCs w:val="21"/>
-        </w:rPr>
-      </w:pPr>
-      <w:r>
-        <w:rPr>
-          <w:rFonts w:ascii="Times New Roman" w:hAnsi="Times New Roman" w:hint="eastAsia"/>
-          <w:sz w:val="21"/>
-          <w:szCs w:val="21"/>
-        </w:rPr>
-        <w:tab/>
-      </w:r>
-      <w:r>
-        <w:rPr>
-          <w:rFonts w:ascii="Times New Roman" w:hAnsi="Times New Roman" w:hint="eastAsia"/>
-          <w:sz w:val="21"/>
-          <w:szCs w:val="21"/>
-        </w:rPr>
-        <w:tab/>
-        <w:t xml:space="preserve">  </w:t>
-      </w:r>
-      <w:r>
-        <w:rPr>
-          <w:rFonts w:ascii="Times New Roman" w:hAnsi="Times New Roman" w:hint="eastAsia"/>
-          <w:sz w:val="21"/>
-          <w:szCs w:val="21"/>
-        </w:rPr>
         <w:t>负责网站部分</w:t>
       </w:r>
       <w:r>
@@ -1996,7 +1768,7 @@
           <w:sz w:val="21"/>
           <w:szCs w:val="21"/>
         </w:rPr>
-        <w:t>与</w:t>
+        <w:t>、</w:t>
       </w:r>
       <w:r>
         <w:rPr>
@@ -2012,7 +1784,31 @@
           <w:sz w:val="21"/>
           <w:szCs w:val="21"/>
         </w:rPr>
-        <w:t>部分的开发</w:t>
+        <w:t>、</w:t>
+      </w:r>
+      <w:r>
+        <w:rPr>
+          <w:rFonts w:ascii="Times New Roman" w:hAnsi="Times New Roman" w:hint="eastAsia"/>
+          <w:sz w:val="21"/>
+          <w:szCs w:val="21"/>
+        </w:rPr>
+        <w:t>db</w:t>
+      </w:r>
+      <w:r>
+        <w:rPr>
+          <w:rFonts w:ascii="Times New Roman" w:hAnsi="Times New Roman" w:hint="eastAsia"/>
+          <w:sz w:val="21"/>
+          <w:szCs w:val="21"/>
+        </w:rPr>
+        <w:t>交互部分</w:t>
+      </w:r>
+      <w:r>
+        <w:rPr>
+          <w:rFonts w:ascii="Times New Roman" w:hAnsi="Times New Roman" w:hint="eastAsia"/>
+          <w:sz w:val="21"/>
+          <w:szCs w:val="21"/>
+        </w:rPr>
+        <w:t>的开发</w:t>
       </w:r>
     </w:p>
     <w:p>
@@ -2174,7 +1970,7 @@
           <w:sz w:val="21"/>
           <w:szCs w:val="21"/>
         </w:rPr>
-        <w:t>2015.7</w:t>
+        <w:t>2015.3</w:t>
       </w:r>
     </w:p>
     <w:p>
@@ -2232,7 +2028,7 @@
           <w:sz w:val="21"/>
           <w:szCs w:val="21"/>
         </w:rPr>
-        <w:t>语言作为业务逻辑语言的业务逻辑的运行环境，对东信北邮</w:t>
+        <w:t>语言作为业务逻辑语言的业务逻辑的运行环境</w:t>
       </w:r>
       <w:r>
         <w:rPr>
@@ -2241,7 +2037,7 @@
           <w:sz w:val="21"/>
           <w:szCs w:val="21"/>
         </w:rPr>
-        <w:t>负责的业务逻辑的运行提</w:t>
+        <w:t>。</w:t>
       </w:r>
       <w:r>
         <w:rPr>
@@ -2250,7 +2046,7 @@
           <w:sz w:val="21"/>
           <w:szCs w:val="21"/>
         </w:rPr>
-        <w:tab/>
+        <w:t>通过</w:t>
       </w:r>
       <w:r>
         <w:rPr>
@@ -2259,7 +2055,7 @@
           <w:sz w:val="21"/>
           <w:szCs w:val="21"/>
         </w:rPr>
-        <w:tab/>
+        <w:t>Lua</w:t>
       </w:r>
       <w:r>
         <w:rPr>
@@ -2268,6 +2064,42 @@
           <w:sz w:val="21"/>
           <w:szCs w:val="21"/>
         </w:rPr>
+        <w:t>语言协程的特性来实现</w:t>
+      </w:r>
+      <w:r>
+        <w:rPr>
+          <w:rFonts w:ascii="Times New Roman" w:hAnsi="Times New Roman" w:hint="eastAsia"/>
+          <w:bCs/>
+          <w:sz w:val="21"/>
+          <w:szCs w:val="21"/>
+        </w:rPr>
+        <w:tab/>
+      </w:r>
+      <w:r>
+        <w:rPr>
+          <w:rFonts w:ascii="Times New Roman" w:hAnsi="Times New Roman" w:hint="eastAsia"/>
+          <w:bCs/>
+          <w:sz w:val="21"/>
+          <w:szCs w:val="21"/>
+        </w:rPr>
+        <w:tab/>
+      </w:r>
+      <w:r>
+        <w:rPr>
+          <w:rFonts w:ascii="Times New Roman" w:hAnsi="Times New Roman" w:hint="eastAsia"/>
+          <w:bCs/>
+          <w:sz w:val="21"/>
+          <w:szCs w:val="21"/>
+        </w:rPr>
+        <w:tab/>
+      </w:r>
+      <w:r>
+        <w:rPr>
+          <w:rFonts w:ascii="Times New Roman" w:hAnsi="Times New Roman" w:hint="eastAsia"/>
+          <w:bCs/>
+          <w:sz w:val="21"/>
+          <w:szCs w:val="21"/>
+        </w:rPr>
         <w:tab/>
         <w:t xml:space="preserve">  </w:t>
       </w:r>
@@ -2278,7 +2110,7 @@
           <w:sz w:val="21"/>
           <w:szCs w:val="21"/>
         </w:rPr>
-        <w:t>供支撑环境。保证业务逻辑高效运行，简化业务逻辑开发。</w:t>
+        <w:t>用户态的多协</w:t>
       </w:r>
       <w:r>
         <w:rPr>
@@ -2287,7 +2119,7 @@
           <w:sz w:val="21"/>
           <w:szCs w:val="21"/>
         </w:rPr>
-        <w:t>目前支持东信北邮负责的业务触发充值、</w:t>
+        <w:t>程调度，提高资源利用率与性能。</w:t>
       </w:r>
       <w:r>
         <w:rPr>
@@ -2296,7 +2128,7 @@
           <w:sz w:val="21"/>
           <w:szCs w:val="21"/>
         </w:rPr>
-        <w:tab/>
+        <w:t>目前支持东信北邮负责的业务触发充值、一卡多号、</w:t>
       </w:r>
       <w:r>
         <w:rPr>
@@ -2315,6 +2147,15 @@
           <w:szCs w:val="21"/>
         </w:rPr>
         <w:tab/>
+      </w:r>
+      <w:r>
+        <w:rPr>
+          <w:rFonts w:ascii="Times New Roman" w:hAnsi="Times New Roman" w:hint="eastAsia"/>
+          <w:bCs/>
+          <w:sz w:val="21"/>
+          <w:szCs w:val="21"/>
+        </w:rPr>
+        <w:tab/>
         <w:t xml:space="preserve">  </w:t>
       </w:r>
       <w:r>
@@ -2324,7 +2165,7 @@
           <w:sz w:val="21"/>
           <w:szCs w:val="21"/>
         </w:rPr>
-        <w:t>一卡多号、防骚扰等线上逻辑。同时，支持东信北邮的</w:t>
+        <w:t>防骚扰等线上逻辑。同时，支持东信北邮的</w:t>
       </w:r>
       <w:r>
         <w:rPr>
@@ -2380,7 +2221,7 @@
         <w:spacing w:line="240" w:lineRule="auto"/>
         <w:ind w:firstLineChars="0" w:firstLine="0"/>
         <w:rPr>
-          <w:rFonts w:ascii="Times New Roman" w:hAnsi="Times New Roman" w:hint="eastAsia"/>
+          <w:rFonts w:ascii="Times New Roman" w:hAnsi="Times New Roman"/>
           <w:sz w:val="21"/>
           <w:szCs w:val="21"/>
         </w:rPr>
@@ -2441,7 +2282,7 @@
         <w:spacing w:line="240" w:lineRule="auto"/>
         <w:ind w:firstLineChars="0" w:firstLine="0"/>
         <w:rPr>
-          <w:rFonts w:ascii="Times New Roman" w:hAnsi="Times New Roman" w:hint="eastAsia"/>
+          <w:rFonts w:ascii="Times New Roman" w:hAnsi="Times New Roman"/>
           <w:sz w:val="21"/>
           <w:szCs w:val="21"/>
         </w:rPr>
@@ -2570,7 +2411,15 @@
           <w:sz w:val="21"/>
           <w:szCs w:val="21"/>
         </w:rPr>
-        <w:t>集群化改造，增加启动指令，通过启动指令控制各个独立模块的运行</w:t>
+        <w:t>功能分类</w:t>
+      </w:r>
+      <w:r>
+        <w:rPr>
+          <w:rFonts w:ascii="Times New Roman" w:hAnsi="Times New Roman" w:hint="eastAsia"/>
+          <w:sz w:val="21"/>
+          <w:szCs w:val="21"/>
+        </w:rPr>
+        <w:t>改造，增加启动指令，通过启动指令控制各个独立模块的运行</w:t>
       </w:r>
     </w:p>
     <w:p>
@@ -2912,7 +2761,7 @@
           <w:sz w:val="21"/>
           <w:szCs w:val="21"/>
         </w:rPr>
-        <w:t>负责</w:t>
+        <w:t>扩展</w:t>
       </w:r>
       <w:r>
         <w:rPr>
@@ -2920,6 +2769,14 @@
           <w:sz w:val="21"/>
           <w:szCs w:val="21"/>
         </w:rPr>
+        <w:t xml:space="preserve">slrun </w:t>
+      </w:r>
+      <w:r>
+        <w:rPr>
+          <w:rFonts w:hAnsi="宋体" w:hint="eastAsia"/>
+          <w:sz w:val="21"/>
+          <w:szCs w:val="21"/>
+        </w:rPr>
         <w:t>Lua</w:t>
       </w:r>
       <w:r>
@@ -2928,7 +2785,7 @@
           <w:sz w:val="21"/>
           <w:szCs w:val="21"/>
         </w:rPr>
-        <w:t>语言</w:t>
+        <w:t xml:space="preserve"> API</w:t>
       </w:r>
       <w:r>
         <w:rPr>
@@ -2936,6 +2793,14 @@
           <w:sz w:val="21"/>
           <w:szCs w:val="21"/>
         </w:rPr>
+        <w:t>库开发</w:t>
+      </w:r>
+      <w:r>
+        <w:rPr>
+          <w:rFonts w:hAnsi="宋体" w:hint="eastAsia"/>
+          <w:sz w:val="21"/>
+          <w:szCs w:val="21"/>
+        </w:rPr>
         <w:t>Redis</w:t>
       </w:r>
       <w:r>
@@ -2944,7 +2809,7 @@
           <w:sz w:val="21"/>
           <w:szCs w:val="21"/>
         </w:rPr>
-        <w:t>库与</w:t>
+        <w:t>库、</w:t>
       </w:r>
       <w:r>
         <w:rPr>
@@ -2968,7 +2833,7 @@
           <w:sz w:val="21"/>
           <w:szCs w:val="21"/>
         </w:rPr>
-        <w:t>开发</w:t>
+        <w:t>、</w:t>
       </w:r>
       <w:r>
         <w:rPr>
@@ -2976,7 +2841,7 @@
           <w:sz w:val="21"/>
           <w:szCs w:val="21"/>
         </w:rPr>
-        <w:t>，来完成</w:t>
+        <w:t>oms</w:t>
       </w:r>
       <w:r>
         <w:rPr>
@@ -2984,15 +2849,7 @@
           <w:sz w:val="21"/>
           <w:szCs w:val="21"/>
         </w:rPr>
-        <w:t>an</w:t>
-      </w:r>
-      <w:r>
-        <w:rPr>
-          <w:rFonts w:hAnsi="宋体" w:hint="eastAsia"/>
-          <w:sz w:val="21"/>
-          <w:szCs w:val="21"/>
-        </w:rPr>
-        <w:t>端上报数据的备份</w:t>
+        <w:t>库。</w:t>
       </w:r>
     </w:p>
     <w:p>
@@ -3031,7 +2888,7 @@
           <w:sz w:val="21"/>
           <w:szCs w:val="21"/>
         </w:rPr>
-        <w:t>负责</w:t>
+        <w:t>设计并实现</w:t>
       </w:r>
       <w:r>
         <w:rPr>
@@ -3039,7 +2896,7 @@
           <w:sz w:val="21"/>
           <w:szCs w:val="21"/>
         </w:rPr>
-        <w:t>Lua</w:t>
+        <w:t>oms an</w:t>
       </w:r>
       <w:r>
         <w:rPr>
@@ -3047,119 +2904,7 @@
           <w:sz w:val="21"/>
           <w:szCs w:val="21"/>
         </w:rPr>
-        <w:t>语言</w:t>
-      </w:r>
-      <w:r>
-        <w:rPr>
-          <w:rFonts w:hAnsi="宋体" w:hint="eastAsia"/>
-          <w:sz w:val="21"/>
-          <w:szCs w:val="21"/>
-        </w:rPr>
-        <w:t>oms</w:t>
-      </w:r>
-      <w:r>
-        <w:rPr>
-          <w:rFonts w:hAnsi="宋体" w:hint="eastAsia"/>
-          <w:sz w:val="21"/>
-          <w:szCs w:val="21"/>
-        </w:rPr>
-        <w:t>库</w:t>
-      </w:r>
-      <w:r>
-        <w:rPr>
-          <w:rFonts w:hAnsi="宋体" w:hint="eastAsia"/>
-          <w:sz w:val="21"/>
-          <w:szCs w:val="21"/>
-        </w:rPr>
-        <w:t>开发与</w:t>
-      </w:r>
-      <w:r>
-        <w:rPr>
-          <w:rFonts w:hAnsi="宋体" w:hint="eastAsia"/>
-          <w:sz w:val="21"/>
-          <w:szCs w:val="21"/>
-        </w:rPr>
-        <w:t>angate</w:t>
-      </w:r>
-      <w:r>
-        <w:rPr>
-          <w:rFonts w:hAnsi="宋体" w:hint="eastAsia"/>
-          <w:sz w:val="21"/>
-          <w:szCs w:val="21"/>
-        </w:rPr>
-        <w:t>开发</w:t>
-      </w:r>
-      <w:r>
-        <w:rPr>
-          <w:rFonts w:hAnsi="宋体" w:hint="eastAsia"/>
-          <w:sz w:val="21"/>
-          <w:szCs w:val="21"/>
-        </w:rPr>
-        <w:t>，</w:t>
-      </w:r>
-      <w:r>
-        <w:rPr>
-          <w:rFonts w:hAnsi="宋体" w:hint="eastAsia"/>
-          <w:sz w:val="21"/>
-          <w:szCs w:val="21"/>
-        </w:rPr>
-        <w:t>实现</w:t>
-      </w:r>
-      <w:r>
-        <w:rPr>
-          <w:rFonts w:hAnsi="宋体" w:hint="eastAsia"/>
-          <w:sz w:val="21"/>
-          <w:szCs w:val="21"/>
-        </w:rPr>
-        <w:t>an</w:t>
-      </w:r>
-      <w:r>
-        <w:rPr>
-          <w:rFonts w:hAnsi="宋体" w:hint="eastAsia"/>
-          <w:sz w:val="21"/>
-          <w:szCs w:val="21"/>
-        </w:rPr>
-        <w:t>上报数据以及实现</w:t>
-      </w:r>
-      <w:r>
-        <w:rPr>
-          <w:rFonts w:hAnsi="宋体" w:hint="eastAsia"/>
-          <w:sz w:val="21"/>
-          <w:szCs w:val="21"/>
-        </w:rPr>
-        <w:t>cc</w:t>
-      </w:r>
-      <w:r>
-        <w:rPr>
-          <w:rFonts w:hAnsi="宋体" w:hint="eastAsia"/>
-          <w:sz w:val="21"/>
-          <w:szCs w:val="21"/>
-        </w:rPr>
-        <w:t>对</w:t>
-      </w:r>
-      <w:r>
-        <w:rPr>
-          <w:rFonts w:hAnsi="宋体" w:hint="eastAsia"/>
-          <w:sz w:val="21"/>
-          <w:szCs w:val="21"/>
-        </w:rPr>
-        <w:t>an</w:t>
-      </w:r>
-      <w:r>
-        <w:rPr>
-          <w:rFonts w:hAnsi="宋体" w:hint="eastAsia"/>
-          <w:sz w:val="21"/>
-          <w:szCs w:val="21"/>
-        </w:rPr>
-        <w:t>上报数据接收</w:t>
-      </w:r>
-      <w:r>
-        <w:rPr>
-          <w:rFonts w:hAnsi="宋体" w:hint="eastAsia"/>
-          <w:sz w:val="21"/>
-          <w:szCs w:val="21"/>
-        </w:rPr>
-        <w:t>存储</w:t>
+        <w:t>端数据上报以及备份，实现分库上报策略。</w:t>
       </w:r>
     </w:p>
     <w:p>
@@ -3168,11 +2913,19 @@
         <w:spacing w:line="240" w:lineRule="auto"/>
         <w:ind w:left="422" w:firstLineChars="0" w:firstLine="0"/>
         <w:rPr>
+          <w:rFonts w:hAnsi="宋体"/>
+          <w:sz w:val="21"/>
+          <w:szCs w:val="21"/>
+        </w:rPr>
+      </w:pPr>
+      <w:r>
+        <w:rPr>
           <w:rFonts w:hAnsi="宋体" w:hint="eastAsia"/>
           <w:sz w:val="21"/>
           <w:szCs w:val="21"/>
         </w:rPr>
-      </w:pPr>
+        <w:tab/>
+      </w:r>
       <w:r>
         <w:rPr>
           <w:rFonts w:hAnsi="宋体" w:hint="eastAsia"/>
@@ -3180,6 +2933,7 @@
           <w:szCs w:val="21"/>
         </w:rPr>
         <w:tab/>
+        <w:t xml:space="preserve">  </w:t>
       </w:r>
       <w:r>
         <w:rPr>
@@ -3187,8 +2941,7 @@
           <w:sz w:val="21"/>
           <w:szCs w:val="21"/>
         </w:rPr>
-        <w:tab/>
-        <w:t xml:space="preserve">  </w:t>
+        <w:t>负责</w:t>
       </w:r>
       <w:r>
         <w:rPr>
@@ -3196,7 +2949,7 @@
           <w:sz w:val="21"/>
           <w:szCs w:val="21"/>
         </w:rPr>
-        <w:t>负责</w:t>
+        <w:t>slrun</w:t>
       </w:r>
       <w:r>
         <w:rPr>
@@ -3204,7 +2957,7 @@
           <w:sz w:val="21"/>
           <w:szCs w:val="21"/>
         </w:rPr>
-        <w:t>slrun</w:t>
+        <w:t>功能扩展，实现内置的定时处理模块</w:t>
       </w:r>
       <w:r>
         <w:rPr>
@@ -3212,7 +2965,42 @@
           <w:sz w:val="21"/>
           <w:szCs w:val="21"/>
         </w:rPr>
-        <w:t>功能扩展，实现内置的定时处理模块</w:t>
+        <w:t>，增加串行化处理，实现串并行可控制。</w:t>
+      </w:r>
+    </w:p>
+    <w:p>
+      <w:pPr>
+        <w:spacing w:line="240" w:lineRule="auto"/>
+        <w:outlineLvl w:val="0"/>
+        <w:rPr>
+          <w:rFonts w:ascii="Times New Roman" w:eastAsia="微软雅黑" w:hAnsi="Times New Roman"/>
+          <w:b/>
+          <w:sz w:val="24"/>
+          <w:szCs w:val="24"/>
+        </w:rPr>
+      </w:pPr>
+      <w:r>
+        <w:rPr>
+          <w:rFonts w:ascii="Times New Roman" w:eastAsia="微软雅黑" w:hAnsi="Times New Roman"/>
+          <w:b/>
+          <w:sz w:val="24"/>
+          <w:szCs w:val="24"/>
+        </w:rPr>
+        <w:pict>
+          <v:line id="_x0000_s1033" style="position:absolute;left:0;text-align:left;z-index:7" from="-2.25pt,26.85pt" to="521.25pt,26.9pt" o:preferrelative="t">
+            <v:stroke miterlimit="2"/>
+            <v:shadow on="t" type="perspective" color="black" opacity="24248f" origin="-.5,-.5" offset=".74828mm,.74828mm"/>
+          </v:line>
+        </w:pict>
+      </w:r>
+      <w:r>
+        <w:rPr>
+          <w:rFonts w:ascii="Times New Roman" w:eastAsia="微软雅黑" w:hAnsi="Times New Roman" w:hint="eastAsia"/>
+          <w:b/>
+          <w:sz w:val="24"/>
+          <w:szCs w:val="24"/>
+        </w:rPr>
+        <w:t>科研业务</w:t>
       </w:r>
     </w:p>
     <w:p>
@@ -3228,44 +3016,21 @@
       </w:pPr>
       <w:r>
         <w:rPr>
-          <w:rFonts w:hAnsi="宋体" w:hint="eastAsia"/>
-          <w:sz w:val="21"/>
-          <w:szCs w:val="21"/>
-        </w:rPr>
-        <w:tab/>
-      </w:r>
-      <w:r>
-        <w:rPr>
-          <w:rFonts w:hAnsi="宋体" w:hint="eastAsia"/>
-          <w:sz w:val="21"/>
-          <w:szCs w:val="21"/>
-        </w:rPr>
-        <w:tab/>
-        <w:t xml:space="preserve">  </w:t>
-      </w:r>
-      <w:r>
-        <w:rPr>
-          <w:rFonts w:hAnsi="宋体" w:hint="eastAsia"/>
-          <w:sz w:val="21"/>
-          <w:szCs w:val="21"/>
-        </w:rPr>
-        <w:t>负责</w:t>
-      </w:r>
-      <w:r>
-        <w:rPr>
-          <w:rFonts w:hAnsi="宋体" w:hint="eastAsia"/>
-          <w:sz w:val="21"/>
-          <w:szCs w:val="21"/>
-        </w:rPr>
-        <w:t>slrun</w:t>
-      </w:r>
-      <w:r>
-        <w:rPr>
-          <w:rFonts w:hAnsi="宋体" w:hint="eastAsia"/>
-          <w:sz w:val="21"/>
-          <w:szCs w:val="21"/>
-        </w:rPr>
-        <w:t>功能扩展，增加串行化处理能力，实现串并行可配置</w:t>
+          <w:rFonts w:ascii="Times New Roman" w:hAnsi="Times New Roman" w:hint="eastAsia"/>
+          <w:sz w:val="21"/>
+          <w:szCs w:val="21"/>
+        </w:rPr>
+        <w:t>专利《</w:t>
+      </w:r>
+      <w:r>
+        <w:rPr>
+          <w:rFonts w:ascii="宋体" w:hAnsi="宋体" w:cs="Arial" w:hint="eastAsia"/>
+          <w:color w:val="000000"/>
+          <w:kern w:val="0"/>
+          <w:sz w:val="21"/>
+          <w:szCs w:val="21"/>
+        </w:rPr>
+        <w:t>一种基于中间件提供数据服务的方法和系统》        申请号：2013103013070            已过初审</w:t>
       </w:r>
     </w:p>
     <w:p>

--- a/王一帆-简历-互联网-中文-1页.docx
+++ b/王一帆-简历-互联网-中文-1页.docx
@@ -312,8 +312,19 @@
           <w:sz w:val="21"/>
           <w:szCs w:val="21"/>
         </w:rPr>
-        <w:t>保研</w:t>
-      </w:r>
+        <w:t>保</w:t>
+      </w:r>
+      <w:proofErr w:type="gramStart"/>
+      <w:r>
+        <w:rPr>
+          <w:rFonts w:ascii="Times New Roman" w:hAnsi="Times New Roman"/>
+          <w:b/>
+          <w:sz w:val="21"/>
+          <w:szCs w:val="21"/>
+        </w:rPr>
+        <w:t>研</w:t>
+      </w:r>
+      <w:proofErr w:type="gramEnd"/>
     </w:p>
     <w:p>
       <w:pPr>
@@ -746,6 +757,7 @@
         </w:rPr>
         <w:t>熟练掌握</w:t>
       </w:r>
+      <w:proofErr w:type="spellStart"/>
       <w:r>
         <w:rPr>
           <w:rFonts w:ascii="宋体" w:hAnsi="宋体" w:hint="eastAsia"/>
@@ -754,16 +766,28 @@
           <w:sz w:val="21"/>
           <w:szCs w:val="21"/>
         </w:rPr>
-        <w:t>Lua语言</w:t>
-      </w:r>
+        <w:t>Lua</w:t>
+      </w:r>
+      <w:proofErr w:type="spellEnd"/>
       <w:r>
         <w:rPr>
           <w:rFonts w:ascii="宋体" w:hAnsi="宋体" w:hint="eastAsia"/>
+          <w:b/>
+          <w:bCs/>
+          <w:sz w:val="21"/>
+          <w:szCs w:val="21"/>
+        </w:rPr>
+        <w:t>语言</w:t>
+      </w:r>
+      <w:r>
+        <w:rPr>
+          <w:rFonts w:ascii="宋体" w:hAnsi="宋体" w:hint="eastAsia"/>
           <w:sz w:val="21"/>
           <w:szCs w:val="21"/>
         </w:rPr>
         <w:t>，并且深入研究且修改过</w:t>
       </w:r>
+      <w:proofErr w:type="spellStart"/>
       <w:r>
         <w:rPr>
           <w:rFonts w:ascii="宋体" w:hAnsi="宋体" w:hint="eastAsia"/>
@@ -772,7 +796,18 @@
           <w:sz w:val="21"/>
           <w:szCs w:val="21"/>
         </w:rPr>
-        <w:t>Lua源码</w:t>
+        <w:t>Lua</w:t>
+      </w:r>
+      <w:proofErr w:type="spellEnd"/>
+      <w:r>
+        <w:rPr>
+          <w:rFonts w:ascii="宋体" w:hAnsi="宋体" w:hint="eastAsia"/>
+          <w:b/>
+          <w:bCs/>
+          <w:sz w:val="21"/>
+          <w:szCs w:val="21"/>
+        </w:rPr>
+        <w:t>源码</w:t>
       </w:r>
       <w:r>
         <w:rPr>
@@ -946,6 +981,7 @@
         </w:rPr>
         <w:t>、</w:t>
       </w:r>
+      <w:proofErr w:type="spellStart"/>
       <w:r>
         <w:rPr>
           <w:rFonts w:ascii="Times New Roman" w:hAnsi="Times New Roman" w:hint="eastAsia"/>
@@ -954,6 +990,7 @@
         </w:rPr>
         <w:t>MySQL</w:t>
       </w:r>
+      <w:proofErr w:type="spellEnd"/>
       <w:r>
         <w:rPr>
           <w:rFonts w:ascii="Times New Roman" w:hAnsi="Times New Roman" w:hint="eastAsia"/>
@@ -962,6 +999,7 @@
         </w:rPr>
         <w:t>、</w:t>
       </w:r>
+      <w:proofErr w:type="spellStart"/>
       <w:r>
         <w:rPr>
           <w:rFonts w:ascii="Times New Roman" w:hAnsi="Times New Roman" w:hint="eastAsia"/>
@@ -978,6 +1016,7 @@
         </w:rPr>
         <w:t>ite</w:t>
       </w:r>
+      <w:proofErr w:type="spellEnd"/>
       <w:r>
         <w:rPr>
           <w:rFonts w:ascii="Times New Roman" w:hAnsi="Times New Roman" w:hint="eastAsia"/>
@@ -986,6 +1025,7 @@
         </w:rPr>
         <w:t>、</w:t>
       </w:r>
+      <w:proofErr w:type="spellStart"/>
       <w:r>
         <w:rPr>
           <w:rFonts w:ascii="Times New Roman" w:hAnsi="Times New Roman" w:hint="eastAsia"/>
@@ -994,6 +1034,7 @@
         </w:rPr>
         <w:t>Redis</w:t>
       </w:r>
+      <w:proofErr w:type="spellEnd"/>
       <w:r>
         <w:rPr>
           <w:rFonts w:ascii="Times New Roman" w:hAnsi="Times New Roman" w:hint="eastAsia"/>
@@ -1272,7 +1313,25 @@
           <w:sz w:val="21"/>
           <w:szCs w:val="21"/>
         </w:rPr>
-        <w:t>东信北邮信息技术有限公司</w:t>
+        <w:t>东</w:t>
+      </w:r>
+      <w:proofErr w:type="gramStart"/>
+      <w:r>
+        <w:rPr>
+          <w:rFonts w:ascii="Times New Roman" w:hAnsi="Times New Roman"/>
+          <w:sz w:val="21"/>
+          <w:szCs w:val="21"/>
+        </w:rPr>
+        <w:t>信北邮</w:t>
+      </w:r>
+      <w:proofErr w:type="gramEnd"/>
+      <w:r>
+        <w:rPr>
+          <w:rFonts w:ascii="Times New Roman" w:hAnsi="Times New Roman"/>
+          <w:sz w:val="21"/>
+          <w:szCs w:val="21"/>
+        </w:rPr>
+        <w:t>信息技术有限公司</w:t>
       </w:r>
       <w:bookmarkEnd w:id="4"/>
       <w:bookmarkEnd w:id="5"/>
@@ -1827,6 +1886,7 @@
           <w:szCs w:val="21"/>
         </w:rPr>
       </w:pPr>
+      <w:proofErr w:type="spellStart"/>
       <w:r>
         <w:rPr>
           <w:rFonts w:ascii="Times New Roman" w:hAnsi="Times New Roman" w:hint="eastAsia"/>
@@ -1836,6 +1896,7 @@
         </w:rPr>
         <w:t>Slrun</w:t>
       </w:r>
+      <w:proofErr w:type="spellEnd"/>
       <w:r>
         <w:rPr>
           <w:rFonts w:ascii="Times New Roman" w:hAnsi="Times New Roman" w:hint="eastAsia"/>
@@ -1845,6 +1906,7 @@
         </w:rPr>
         <w:t>（基于</w:t>
       </w:r>
+      <w:proofErr w:type="spellStart"/>
       <w:r>
         <w:rPr>
           <w:rFonts w:ascii="Times New Roman" w:hAnsi="Times New Roman" w:hint="eastAsia"/>
@@ -1854,6 +1916,7 @@
         </w:rPr>
         <w:t>Lua</w:t>
       </w:r>
+      <w:proofErr w:type="spellEnd"/>
       <w:r>
         <w:rPr>
           <w:rFonts w:ascii="Times New Roman" w:hAnsi="Times New Roman" w:hint="eastAsia"/>
@@ -1908,14 +1971,25 @@
         </w:rPr>
         <w:t>、</w:t>
       </w:r>
-      <w:r>
-        <w:rPr>
-          <w:rFonts w:ascii="Times New Roman" w:hAnsi="Times New Roman" w:hint="eastAsia"/>
-          <w:b/>
-          <w:sz w:val="21"/>
-          <w:szCs w:val="21"/>
-        </w:rPr>
-        <w:t>Lua)</w:t>
+      <w:proofErr w:type="spellStart"/>
+      <w:r>
+        <w:rPr>
+          <w:rFonts w:ascii="Times New Roman" w:hAnsi="Times New Roman" w:hint="eastAsia"/>
+          <w:b/>
+          <w:sz w:val="21"/>
+          <w:szCs w:val="21"/>
+        </w:rPr>
+        <w:t>Lua</w:t>
+      </w:r>
+      <w:proofErr w:type="spellEnd"/>
+      <w:r>
+        <w:rPr>
+          <w:rFonts w:ascii="Times New Roman" w:hAnsi="Times New Roman" w:hint="eastAsia"/>
+          <w:b/>
+          <w:sz w:val="21"/>
+          <w:szCs w:val="21"/>
+        </w:rPr>
+        <w:t>)</w:t>
       </w:r>
       <w:r>
         <w:rPr>
@@ -1994,6 +2068,7 @@
         </w:rPr>
         <w:t>项目描述：</w:t>
       </w:r>
+      <w:proofErr w:type="spellStart"/>
       <w:r>
         <w:rPr>
           <w:rFonts w:ascii="Times New Roman" w:hAnsi="Times New Roman" w:hint="eastAsia"/>
@@ -2003,6 +2078,7 @@
         </w:rPr>
         <w:t>slrun</w:t>
       </w:r>
+      <w:proofErr w:type="spellEnd"/>
       <w:r>
         <w:rPr>
           <w:rFonts w:ascii="Times New Roman" w:hAnsi="Times New Roman" w:hint="eastAsia"/>
@@ -2012,6 +2088,7 @@
         </w:rPr>
         <w:t>是以</w:t>
       </w:r>
+      <w:proofErr w:type="spellStart"/>
       <w:r>
         <w:rPr>
           <w:rFonts w:ascii="Times New Roman" w:hAnsi="Times New Roman" w:hint="eastAsia"/>
@@ -2021,6 +2098,7 @@
         </w:rPr>
         <w:t>Lua</w:t>
       </w:r>
+      <w:proofErr w:type="spellEnd"/>
       <w:r>
         <w:rPr>
           <w:rFonts w:ascii="Times New Roman" w:hAnsi="Times New Roman" w:hint="eastAsia"/>
@@ -2048,6 +2126,7 @@
         </w:rPr>
         <w:t>通过</w:t>
       </w:r>
+      <w:proofErr w:type="spellStart"/>
       <w:r>
         <w:rPr>
           <w:rFonts w:ascii="Times New Roman" w:hAnsi="Times New Roman" w:hint="eastAsia"/>
@@ -2057,6 +2136,8 @@
         </w:rPr>
         <w:t>Lua</w:t>
       </w:r>
+      <w:proofErr w:type="spellEnd"/>
+      <w:proofErr w:type="gramStart"/>
       <w:r>
         <w:rPr>
           <w:rFonts w:ascii="Times New Roman" w:hAnsi="Times New Roman" w:hint="eastAsia"/>
@@ -2064,8 +2145,9 @@
           <w:sz w:val="21"/>
           <w:szCs w:val="21"/>
         </w:rPr>
-        <w:t>语言协程的特性来实现</w:t>
-      </w:r>
+        <w:t>语言协程的</w:t>
+      </w:r>
+      <w:proofErr w:type="gramEnd"/>
       <w:r>
         <w:rPr>
           <w:rFonts w:ascii="Times New Roman" w:hAnsi="Times New Roman" w:hint="eastAsia"/>
@@ -2073,7 +2155,7 @@
           <w:sz w:val="21"/>
           <w:szCs w:val="21"/>
         </w:rPr>
-        <w:tab/>
+        <w:t>特性来实现</w:t>
       </w:r>
       <w:r>
         <w:rPr>
@@ -2101,6 +2183,15 @@
           <w:szCs w:val="21"/>
         </w:rPr>
         <w:tab/>
+      </w:r>
+      <w:r>
+        <w:rPr>
+          <w:rFonts w:ascii="Times New Roman" w:hAnsi="Times New Roman" w:hint="eastAsia"/>
+          <w:bCs/>
+          <w:sz w:val="21"/>
+          <w:szCs w:val="21"/>
+        </w:rPr>
+        <w:tab/>
         <w:t xml:space="preserve">  </w:t>
       </w:r>
       <w:r>
@@ -2110,8 +2201,9 @@
           <w:sz w:val="21"/>
           <w:szCs w:val="21"/>
         </w:rPr>
-        <w:t>用户态的多协</w:t>
-      </w:r>
+        <w:t>用户态的</w:t>
+      </w:r>
+      <w:proofErr w:type="gramStart"/>
       <w:r>
         <w:rPr>
           <w:rFonts w:ascii="Times New Roman" w:hAnsi="Times New Roman" w:hint="eastAsia"/>
@@ -2119,7 +2211,7 @@
           <w:sz w:val="21"/>
           <w:szCs w:val="21"/>
         </w:rPr>
-        <w:t>程调度，提高资源利用率与性能。</w:t>
+        <w:t>多协</w:t>
       </w:r>
       <w:r>
         <w:rPr>
@@ -2128,8 +2220,9 @@
           <w:sz w:val="21"/>
           <w:szCs w:val="21"/>
         </w:rPr>
-        <w:t>目前支持东信北邮负责的业务触发充值、一卡多号、</w:t>
-      </w:r>
+        <w:t>程</w:t>
+      </w:r>
+      <w:proofErr w:type="gramEnd"/>
       <w:r>
         <w:rPr>
           <w:rFonts w:ascii="Times New Roman" w:hAnsi="Times New Roman" w:hint="eastAsia"/>
@@ -2137,7 +2230,7 @@
           <w:sz w:val="21"/>
           <w:szCs w:val="21"/>
         </w:rPr>
-        <w:tab/>
+        <w:t>调度，提高资源利用率与性能。</w:t>
       </w:r>
       <w:r>
         <w:rPr>
@@ -2146,8 +2239,9 @@
           <w:sz w:val="21"/>
           <w:szCs w:val="21"/>
         </w:rPr>
-        <w:tab/>
-      </w:r>
+        <w:t>目前支持东</w:t>
+      </w:r>
+      <w:proofErr w:type="gramStart"/>
       <w:r>
         <w:rPr>
           <w:rFonts w:ascii="Times New Roman" w:hAnsi="Times New Roman" w:hint="eastAsia"/>
@@ -2155,6 +2249,43 @@
           <w:sz w:val="21"/>
           <w:szCs w:val="21"/>
         </w:rPr>
+        <w:t>信北邮负责</w:t>
+      </w:r>
+      <w:proofErr w:type="gramEnd"/>
+      <w:r>
+        <w:rPr>
+          <w:rFonts w:ascii="Times New Roman" w:hAnsi="Times New Roman" w:hint="eastAsia"/>
+          <w:bCs/>
+          <w:sz w:val="21"/>
+          <w:szCs w:val="21"/>
+        </w:rPr>
+        <w:t>的业务触发充值、一卡多号、</w:t>
+      </w:r>
+      <w:r>
+        <w:rPr>
+          <w:rFonts w:ascii="Times New Roman" w:hAnsi="Times New Roman" w:hint="eastAsia"/>
+          <w:bCs/>
+          <w:sz w:val="21"/>
+          <w:szCs w:val="21"/>
+        </w:rPr>
+        <w:tab/>
+      </w:r>
+      <w:r>
+        <w:rPr>
+          <w:rFonts w:ascii="Times New Roman" w:hAnsi="Times New Roman" w:hint="eastAsia"/>
+          <w:bCs/>
+          <w:sz w:val="21"/>
+          <w:szCs w:val="21"/>
+        </w:rPr>
+        <w:tab/>
+      </w:r>
+      <w:r>
+        <w:rPr>
+          <w:rFonts w:ascii="Times New Roman" w:hAnsi="Times New Roman" w:hint="eastAsia"/>
+          <w:bCs/>
+          <w:sz w:val="21"/>
+          <w:szCs w:val="21"/>
+        </w:rPr>
         <w:tab/>
         <w:t xml:space="preserve">  </w:t>
       </w:r>
@@ -2165,8 +2296,9 @@
           <w:sz w:val="21"/>
           <w:szCs w:val="21"/>
         </w:rPr>
-        <w:t>防骚扰等线上逻辑。同时，支持东信北邮的</w:t>
-      </w:r>
+        <w:t>防骚扰等线上逻辑。同时，支持东</w:t>
+      </w:r>
+      <w:proofErr w:type="gramStart"/>
       <w:r>
         <w:rPr>
           <w:rFonts w:ascii="Times New Roman" w:hAnsi="Times New Roman" w:hint="eastAsia"/>
@@ -2174,8 +2306,29 @@
           <w:sz w:val="21"/>
           <w:szCs w:val="21"/>
         </w:rPr>
+        <w:t>信北邮</w:t>
+      </w:r>
+      <w:proofErr w:type="gramEnd"/>
+      <w:r>
+        <w:rPr>
+          <w:rFonts w:ascii="Times New Roman" w:hAnsi="Times New Roman" w:hint="eastAsia"/>
+          <w:bCs/>
+          <w:sz w:val="21"/>
+          <w:szCs w:val="21"/>
+        </w:rPr>
+        <w:t>的</w:t>
+      </w:r>
+      <w:proofErr w:type="spellStart"/>
+      <w:r>
+        <w:rPr>
+          <w:rFonts w:ascii="Times New Roman" w:hAnsi="Times New Roman" w:hint="eastAsia"/>
+          <w:bCs/>
+          <w:sz w:val="21"/>
+          <w:szCs w:val="21"/>
+        </w:rPr>
         <w:t>oms</w:t>
       </w:r>
+      <w:proofErr w:type="spellEnd"/>
       <w:r>
         <w:rPr>
           <w:rFonts w:ascii="Times New Roman" w:hAnsi="Times New Roman" w:hint="eastAsia"/>
@@ -2259,6 +2412,7 @@
         </w:rPr>
         <w:t>负责</w:t>
       </w:r>
+      <w:proofErr w:type="spellStart"/>
       <w:r>
         <w:rPr>
           <w:rFonts w:ascii="Times New Roman" w:hAnsi="Times New Roman" w:hint="eastAsia"/>
@@ -2267,6 +2421,7 @@
         </w:rPr>
         <w:t>Lua</w:t>
       </w:r>
+      <w:proofErr w:type="spellEnd"/>
       <w:r>
         <w:rPr>
           <w:rFonts w:ascii="Times New Roman" w:hAnsi="Times New Roman" w:hint="eastAsia"/>
@@ -2320,6 +2475,7 @@
         </w:rPr>
         <w:t>负责性能优化，优化协议解析过程以及</w:t>
       </w:r>
+      <w:proofErr w:type="spellStart"/>
       <w:r>
         <w:rPr>
           <w:rFonts w:ascii="Times New Roman" w:hAnsi="Times New Roman" w:hint="eastAsia"/>
@@ -2328,6 +2484,7 @@
         </w:rPr>
         <w:t>Json</w:t>
       </w:r>
+      <w:proofErr w:type="spellEnd"/>
       <w:r>
         <w:rPr>
           <w:rFonts w:ascii="Times New Roman" w:hAnsi="Times New Roman" w:hint="eastAsia"/>
@@ -2397,6 +2554,7 @@
         </w:rPr>
         <w:t>负责</w:t>
       </w:r>
+      <w:proofErr w:type="spellStart"/>
       <w:r>
         <w:rPr>
           <w:rFonts w:ascii="Times New Roman" w:hAnsi="Times New Roman" w:hint="eastAsia"/>
@@ -2405,6 +2563,7 @@
         </w:rPr>
         <w:t>slrun</w:t>
       </w:r>
+      <w:proofErr w:type="spellEnd"/>
       <w:r>
         <w:rPr>
           <w:rFonts w:ascii="Times New Roman" w:hAnsi="Times New Roman" w:hint="eastAsia"/>
@@ -2449,7 +2608,25 @@
           <w:sz w:val="21"/>
           <w:szCs w:val="21"/>
         </w:rPr>
-        <w:t>项目获得东信北邮公司内部</w:t>
+        <w:t>项目获得东</w:t>
+      </w:r>
+      <w:proofErr w:type="gramStart"/>
+      <w:r>
+        <w:rPr>
+          <w:rFonts w:hint="eastAsia"/>
+          <w:sz w:val="21"/>
+          <w:szCs w:val="21"/>
+        </w:rPr>
+        <w:t>信北邮公司</w:t>
+      </w:r>
+      <w:proofErr w:type="gramEnd"/>
+      <w:r>
+        <w:rPr>
+          <w:rFonts w:hint="eastAsia"/>
+          <w:sz w:val="21"/>
+          <w:szCs w:val="21"/>
+        </w:rPr>
+        <w:t>内部</w:t>
       </w:r>
       <w:r>
         <w:rPr>
@@ -2477,6 +2654,7 @@
           <w:szCs w:val="21"/>
         </w:rPr>
       </w:pPr>
+      <w:proofErr w:type="spellStart"/>
       <w:r>
         <w:rPr>
           <w:rFonts w:hAnsi="宋体" w:hint="eastAsia"/>
@@ -2486,6 +2664,7 @@
         </w:rPr>
         <w:t>oms</w:t>
       </w:r>
+      <w:proofErr w:type="spellEnd"/>
       <w:r>
         <w:rPr>
           <w:rFonts w:hAnsi="宋体" w:hint="eastAsia"/>
@@ -2576,6 +2755,7 @@
         </w:rPr>
         <w:t>、</w:t>
       </w:r>
+      <w:proofErr w:type="spellStart"/>
       <w:r>
         <w:rPr>
           <w:rFonts w:ascii="Times New Roman" w:hAnsi="Times New Roman" w:hint="eastAsia"/>
@@ -2585,6 +2765,7 @@
         </w:rPr>
         <w:t>SQLite</w:t>
       </w:r>
+      <w:proofErr w:type="spellEnd"/>
       <w:r>
         <w:rPr>
           <w:rFonts w:ascii="Times New Roman" w:hAnsi="Times New Roman" w:hint="eastAsia"/>
@@ -2594,6 +2775,7 @@
         </w:rPr>
         <w:t>、</w:t>
       </w:r>
+      <w:proofErr w:type="spellStart"/>
       <w:r>
         <w:rPr>
           <w:rFonts w:ascii="Times New Roman" w:hAnsi="Times New Roman" w:hint="eastAsia"/>
@@ -2603,6 +2785,7 @@
         </w:rPr>
         <w:t>Redis</w:t>
       </w:r>
+      <w:proofErr w:type="spellEnd"/>
       <w:r>
         <w:rPr>
           <w:rFonts w:hAnsi="宋体" w:hint="eastAsia"/>
@@ -2661,6 +2844,7 @@
         </w:rPr>
         <w:t>项目描述：</w:t>
       </w:r>
+      <w:proofErr w:type="spellStart"/>
       <w:r>
         <w:rPr>
           <w:rFonts w:ascii="Times New Roman" w:hAnsi="Times New Roman"/>
@@ -2670,6 +2854,7 @@
         </w:rPr>
         <w:t>oms</w:t>
       </w:r>
+      <w:proofErr w:type="spellEnd"/>
       <w:r>
         <w:rPr>
           <w:rFonts w:ascii="Times New Roman" w:hAnsi="Times New Roman" w:hint="eastAsia"/>
@@ -2677,8 +2862,9 @@
           <w:sz w:val="21"/>
           <w:szCs w:val="21"/>
         </w:rPr>
-        <w:t>系统负责东信北邮</w:t>
-      </w:r>
+        <w:t>系统负责东</w:t>
+      </w:r>
+      <w:proofErr w:type="gramStart"/>
       <w:r>
         <w:rPr>
           <w:rFonts w:ascii="Times New Roman" w:hAnsi="Times New Roman" w:hint="eastAsia"/>
@@ -2686,7 +2872,26 @@
           <w:sz w:val="21"/>
           <w:szCs w:val="21"/>
         </w:rPr>
-        <w:t>全部业务</w:t>
+        <w:t>信北邮</w:t>
+      </w:r>
+      <w:r>
+        <w:rPr>
+          <w:rFonts w:ascii="Times New Roman" w:hAnsi="Times New Roman" w:hint="eastAsia"/>
+          <w:bCs/>
+          <w:sz w:val="21"/>
+          <w:szCs w:val="21"/>
+        </w:rPr>
+        <w:t>全部</w:t>
+      </w:r>
+      <w:proofErr w:type="gramEnd"/>
+      <w:r>
+        <w:rPr>
+          <w:rFonts w:ascii="Times New Roman" w:hAnsi="Times New Roman" w:hint="eastAsia"/>
+          <w:bCs/>
+          <w:sz w:val="21"/>
+          <w:szCs w:val="21"/>
+        </w:rPr>
+        <w:t>业务</w:t>
       </w:r>
       <w:r>
         <w:rPr>
@@ -2753,32 +2958,53 @@
           <w:sz w:val="21"/>
           <w:szCs w:val="21"/>
         </w:rPr>
-        <w:t>个人指着：</w:t>
+        <w:t>个人职责</w:t>
       </w:r>
       <w:r>
         <w:rPr>
           <w:rFonts w:hAnsi="宋体" w:hint="eastAsia"/>
+          <w:b/>
+          <w:sz w:val="21"/>
+          <w:szCs w:val="21"/>
+        </w:rPr>
+        <w:t>：</w:t>
+      </w:r>
+      <w:r>
+        <w:rPr>
+          <w:rFonts w:hAnsi="宋体" w:hint="eastAsia"/>
           <w:sz w:val="21"/>
           <w:szCs w:val="21"/>
         </w:rPr>
         <w:t>扩展</w:t>
       </w:r>
+      <w:proofErr w:type="spellStart"/>
       <w:r>
         <w:rPr>
           <w:rFonts w:hAnsi="宋体" w:hint="eastAsia"/>
           <w:sz w:val="21"/>
           <w:szCs w:val="21"/>
         </w:rPr>
-        <w:t xml:space="preserve">slrun </w:t>
-      </w:r>
+        <w:t>slrun</w:t>
+      </w:r>
+      <w:proofErr w:type="spellEnd"/>
       <w:r>
         <w:rPr>
           <w:rFonts w:hAnsi="宋体" w:hint="eastAsia"/>
           <w:sz w:val="21"/>
           <w:szCs w:val="21"/>
         </w:rPr>
+        <w:t xml:space="preserve"> </w:t>
+      </w:r>
+      <w:proofErr w:type="spellStart"/>
+      <w:r>
+        <w:rPr>
+          <w:rFonts w:hAnsi="宋体" w:hint="eastAsia"/>
+          <w:sz w:val="21"/>
+          <w:szCs w:val="21"/>
+        </w:rPr>
         <w:t>Lua</w:t>
       </w:r>
+      <w:proofErr w:type="spellEnd"/>
       <w:r>
         <w:rPr>
           <w:rFonts w:hAnsi="宋体" w:hint="eastAsia"/>
@@ -2795,6 +3021,7 @@
         </w:rPr>
         <w:t>库开发</w:t>
       </w:r>
+      <w:proofErr w:type="spellStart"/>
       <w:r>
         <w:rPr>
           <w:rFonts w:hAnsi="宋体" w:hint="eastAsia"/>
@@ -2803,6 +3030,7 @@
         </w:rPr>
         <w:t>Redis</w:t>
       </w:r>
+      <w:proofErr w:type="spellEnd"/>
       <w:r>
         <w:rPr>
           <w:rFonts w:hAnsi="宋体" w:hint="eastAsia"/>
@@ -2811,6 +3039,7 @@
         </w:rPr>
         <w:t>库、</w:t>
       </w:r>
+      <w:proofErr w:type="spellStart"/>
       <w:r>
         <w:rPr>
           <w:rFonts w:hAnsi="宋体" w:hint="eastAsia"/>
@@ -2819,6 +3048,7 @@
         </w:rPr>
         <w:t>SQLite</w:t>
       </w:r>
+      <w:proofErr w:type="spellEnd"/>
       <w:r>
         <w:rPr>
           <w:rFonts w:hAnsi="宋体" w:hint="eastAsia"/>
@@ -2835,6 +3065,7 @@
         </w:rPr>
         <w:t>、</w:t>
       </w:r>
+      <w:proofErr w:type="spellStart"/>
       <w:r>
         <w:rPr>
           <w:rFonts w:hAnsi="宋体" w:hint="eastAsia"/>
@@ -2843,6 +3074,7 @@
         </w:rPr>
         <w:t>oms</w:t>
       </w:r>
+      <w:proofErr w:type="spellEnd"/>
       <w:r>
         <w:rPr>
           <w:rFonts w:hAnsi="宋体" w:hint="eastAsia"/>
@@ -2890,21 +3122,41 @@
         </w:rPr>
         <w:t>设计并实现</w:t>
       </w:r>
+      <w:proofErr w:type="spellStart"/>
       <w:r>
         <w:rPr>
           <w:rFonts w:hAnsi="宋体" w:hint="eastAsia"/>
           <w:sz w:val="21"/>
           <w:szCs w:val="21"/>
         </w:rPr>
-        <w:t>oms an</w:t>
-      </w:r>
+        <w:t>oms</w:t>
+      </w:r>
+      <w:proofErr w:type="spellEnd"/>
       <w:r>
         <w:rPr>
           <w:rFonts w:hAnsi="宋体" w:hint="eastAsia"/>
           <w:sz w:val="21"/>
           <w:szCs w:val="21"/>
         </w:rPr>
-        <w:t>端数据上报以及备份，实现分库上报策略。</w:t>
+        <w:t xml:space="preserve"> an</w:t>
+      </w:r>
+      <w:proofErr w:type="gramStart"/>
+      <w:r>
+        <w:rPr>
+          <w:rFonts w:hAnsi="宋体" w:hint="eastAsia"/>
+          <w:sz w:val="21"/>
+          <w:szCs w:val="21"/>
+        </w:rPr>
+        <w:t>端数据</w:t>
+      </w:r>
+      <w:proofErr w:type="gramEnd"/>
+      <w:r>
+        <w:rPr>
+          <w:rFonts w:hAnsi="宋体" w:hint="eastAsia"/>
+          <w:sz w:val="21"/>
+          <w:szCs w:val="21"/>
+        </w:rPr>
+        <w:t>上报以及备份，实现分库上报策略。</w:t>
       </w:r>
     </w:p>
     <w:p>
@@ -2943,6 +3195,7 @@
         </w:rPr>
         <w:t>负责</w:t>
       </w:r>
+      <w:proofErr w:type="spellStart"/>
       <w:r>
         <w:rPr>
           <w:rFonts w:hAnsi="宋体" w:hint="eastAsia"/>
@@ -2951,6 +3204,7 @@
         </w:rPr>
         <w:t>slrun</w:t>
       </w:r>
+      <w:proofErr w:type="spellEnd"/>
       <w:r>
         <w:rPr>
           <w:rFonts w:hAnsi="宋体" w:hint="eastAsia"/>
